--- a/Day 2 - 01-12-2025.docx
+++ b/Day 2 - 01-12-2025.docx
@@ -44,11 +44,1191 @@
     </w:p>
     <w:p/>
     <w:p>
-      <w:pPr>
+      <w:proofErr w:type="gramStart"/>
+      <w:r>
         <w:rPr>
           <w:b/>
           <w:bCs/>
         </w:rPr>
+        <w:t>Inheritance :</w:t>
+      </w:r>
+      <w:proofErr w:type="gramEnd"/>
+      <w:r>
+        <w:rPr>
+          <w:b/>
+          <w:bCs/>
+        </w:rPr>
+        <w:t xml:space="preserve"> </w:t>
+      </w:r>
+      <w:r>
+        <w:t xml:space="preserve">Inheritance is </w:t>
+      </w:r>
+      <w:proofErr w:type="gramStart"/>
+      <w:r>
+        <w:t>use</w:t>
+      </w:r>
+      <w:proofErr w:type="gramEnd"/>
+      <w:r>
+        <w:t xml:space="preserve"> to inherits properties and behaviour of old class to new class. </w:t>
+      </w:r>
+    </w:p>
+    <w:p>
+      <w:r>
+        <w:t xml:space="preserve">class </w:t>
+      </w:r>
+      <w:proofErr w:type="spellStart"/>
+      <w:r>
+        <w:t>OldClass</w:t>
+      </w:r>
+      <w:proofErr w:type="spellEnd"/>
+      <w:r>
+        <w:t xml:space="preserve"> {</w:t>
+      </w:r>
+      <w:r>
+        <w:tab/>
+      </w:r>
+      <w:r>
+        <w:tab/>
+        <w:t xml:space="preserve">super class, base class or parent class </w:t>
+      </w:r>
+    </w:p>
+    <w:p>
+      <w:r>
+        <w:tab/>
+        <w:t xml:space="preserve">property </w:t>
+      </w:r>
+    </w:p>
+    <w:p>
+      <w:r>
+        <w:tab/>
+        <w:t xml:space="preserve">behaviour </w:t>
+      </w:r>
+    </w:p>
+    <w:p>
+      <w:r>
+        <w:t>}</w:t>
+      </w:r>
+    </w:p>
+    <w:p>
+      <w:r>
+        <w:t xml:space="preserve">class </w:t>
+      </w:r>
+      <w:proofErr w:type="spellStart"/>
+      <w:r>
+        <w:t>NewClass</w:t>
+      </w:r>
+      <w:proofErr w:type="spellEnd"/>
+      <w:r>
+        <w:t xml:space="preserve"> extends </w:t>
+      </w:r>
+      <w:proofErr w:type="spellStart"/>
+      <w:proofErr w:type="gramStart"/>
+      <w:r>
+        <w:t>OldClass</w:t>
+      </w:r>
+      <w:proofErr w:type="spellEnd"/>
+      <w:r>
+        <w:t>{</w:t>
+      </w:r>
+      <w:proofErr w:type="gramEnd"/>
+      <w:r>
+        <w:tab/>
+        <w:t xml:space="preserve">sub class, child class derived class. </w:t>
+      </w:r>
+    </w:p>
+    <w:p>
+      <w:r>
+        <w:tab/>
+        <w:t xml:space="preserve">Property </w:t>
+      </w:r>
+    </w:p>
+    <w:p>
+      <w:r>
+        <w:tab/>
+        <w:t xml:space="preserve">Behaviour </w:t>
+      </w:r>
+    </w:p>
+    <w:p>
+      <w:r>
+        <w:t>}</w:t>
+      </w:r>
+    </w:p>
+    <w:p/>
+    <w:p>
+      <w:r>
+        <w:t xml:space="preserve">Type of inheritance </w:t>
+      </w:r>
+    </w:p>
+    <w:p>
+      <w:pPr>
+        <w:pStyle w:val="ListParagraph"/>
+        <w:numPr>
+          <w:ilvl w:val="0"/>
+          <w:numId w:val="3"/>
+        </w:numPr>
+      </w:pPr>
+      <w:r>
+        <w:t xml:space="preserve">Single </w:t>
+      </w:r>
+      <w:proofErr w:type="gramStart"/>
+      <w:r>
+        <w:t>inheritance :</w:t>
+      </w:r>
+      <w:proofErr w:type="gramEnd"/>
+      <w:r>
+        <w:t xml:space="preserve"> one super class and one sub class </w:t>
+      </w:r>
+    </w:p>
+    <w:p>
+      <w:pPr>
+        <w:pStyle w:val="ListParagraph"/>
+        <w:numPr>
+          <w:ilvl w:val="0"/>
+          <w:numId w:val="3"/>
+        </w:numPr>
+      </w:pPr>
+      <w:r>
+        <w:t xml:space="preserve">Multilevel </w:t>
+      </w:r>
+      <w:proofErr w:type="gramStart"/>
+      <w:r>
+        <w:t>inheritance :</w:t>
+      </w:r>
+      <w:proofErr w:type="gramEnd"/>
+      <w:r>
+        <w:t xml:space="preserve"> one super class </w:t>
+      </w:r>
+      <w:proofErr w:type="gramStart"/>
+      <w:r>
+        <w:t>and  n</w:t>
+      </w:r>
+      <w:proofErr w:type="gramEnd"/>
+      <w:r>
+        <w:t xml:space="preserve"> number of sub classes connected one by one </w:t>
+      </w:r>
+    </w:p>
+    <w:p>
+      <w:pPr>
+        <w:pStyle w:val="ListParagraph"/>
+        <w:numPr>
+          <w:ilvl w:val="0"/>
+          <w:numId w:val="3"/>
+        </w:numPr>
+      </w:pPr>
+      <w:r>
+        <w:t xml:space="preserve">Hierarchical </w:t>
+      </w:r>
+      <w:proofErr w:type="gramStart"/>
+      <w:r>
+        <w:t>inheritance :</w:t>
+      </w:r>
+      <w:proofErr w:type="gramEnd"/>
+      <w:r>
+        <w:t xml:space="preserve"> one super class and n number of sub classes directly connected to super class. </w:t>
+      </w:r>
+    </w:p>
+    <w:p>
+      <w:pPr>
+        <w:pStyle w:val="ListParagraph"/>
+        <w:numPr>
+          <w:ilvl w:val="0"/>
+          <w:numId w:val="3"/>
+        </w:numPr>
+      </w:pPr>
+      <w:r>
+        <w:t xml:space="preserve">Multiple </w:t>
+      </w:r>
+      <w:proofErr w:type="gramStart"/>
+      <w:r>
+        <w:t>inheritance :</w:t>
+      </w:r>
+      <w:proofErr w:type="gramEnd"/>
+      <w:r>
+        <w:t xml:space="preserve"> more than one super class and one sub class. Java doesn’t support this type of inheritance. This type of inheritance it </w:t>
+      </w:r>
+      <w:proofErr w:type="gramStart"/>
+      <w:r>
+        <w:t>support</w:t>
+      </w:r>
+      <w:proofErr w:type="gramEnd"/>
+      <w:r>
+        <w:t xml:space="preserve"> indirectly using interface. </w:t>
+      </w:r>
+    </w:p>
+    <w:p>
+      <w:pPr>
+        <w:ind w:left="360"/>
+      </w:pPr>
+    </w:p>
+    <w:p>
+      <w:pPr>
+        <w:ind w:left="360"/>
+      </w:pPr>
+    </w:p>
+    <w:p>
+      <w:pPr>
+        <w:ind w:left="360"/>
+      </w:pPr>
+    </w:p>
+    <w:p>
+      <w:pPr>
+        <w:ind w:left="360"/>
+      </w:pPr>
+    </w:p>
+    <w:p>
+      <w:pPr>
+        <w:ind w:left="360"/>
+      </w:pPr>
+    </w:p>
+    <w:p>
+      <w:pPr>
+        <w:ind w:left="360"/>
+      </w:pPr>
+      <w:r>
+        <w:lastRenderedPageBreak/>
+        <w:t>Class A {}</w:t>
+      </w:r>
+    </w:p>
+    <w:p>
+      <w:pPr>
+        <w:ind w:left="360"/>
+      </w:pPr>
+      <w:r>
+        <w:t>Class B {}</w:t>
+      </w:r>
+    </w:p>
+    <w:p>
+      <w:pPr>
+        <w:ind w:left="360"/>
+      </w:pPr>
+      <w:r>
+        <w:t xml:space="preserve">Class C extends </w:t>
+      </w:r>
+      <w:proofErr w:type="gramStart"/>
+      <w:r>
+        <w:t>A,B</w:t>
+      </w:r>
+      <w:proofErr w:type="gramEnd"/>
+      <w:r>
+        <w:t xml:space="preserve"> {</w:t>
+      </w:r>
+    </w:p>
+    <w:p>
+      <w:pPr>
+        <w:ind w:left="360"/>
+      </w:pPr>
+      <w:r>
+        <w:t>}</w:t>
+      </w:r>
+    </w:p>
+    <w:p>
+      <w:pPr>
+        <w:ind w:left="360"/>
+      </w:pPr>
+      <w:r>
+        <w:t>Class D extends C {</w:t>
+      </w:r>
+    </w:p>
+    <w:p>
+      <w:pPr>
+        <w:ind w:left="360"/>
+      </w:pPr>
+      <w:r>
+        <w:t>}</w:t>
+      </w:r>
+    </w:p>
+    <w:p>
+      <w:pPr>
+        <w:pStyle w:val="ListParagraph"/>
+      </w:pPr>
+    </w:p>
+    <w:p>
+      <w:pPr>
+        <w:rPr>
+          <w:b/>
+          <w:bCs/>
+        </w:rPr>
+      </w:pPr>
+      <w:r>
+        <w:rPr>
+          <w:b/>
+          <w:bCs/>
+        </w:rPr>
+        <w:t xml:space="preserve">OOPs relationship </w:t>
+      </w:r>
+    </w:p>
+    <w:p>
+      <w:pPr>
+        <w:pStyle w:val="ListParagraph"/>
+        <w:numPr>
+          <w:ilvl w:val="0"/>
+          <w:numId w:val="4"/>
+        </w:numPr>
+        <w:rPr>
+          <w:b/>
+          <w:bCs/>
+        </w:rPr>
+      </w:pPr>
+      <w:r>
+        <w:rPr>
+          <w:b/>
+          <w:bCs/>
+        </w:rPr>
+        <w:t>Is a relationship</w:t>
+      </w:r>
+    </w:p>
+    <w:p>
+      <w:pPr>
+        <w:pStyle w:val="ListParagraph"/>
+        <w:numPr>
+          <w:ilvl w:val="0"/>
+          <w:numId w:val="4"/>
+        </w:numPr>
+        <w:rPr>
+          <w:b/>
+          <w:bCs/>
+        </w:rPr>
+      </w:pPr>
+      <w:r>
+        <w:rPr>
+          <w:b/>
+          <w:bCs/>
+        </w:rPr>
+        <w:t>Has a relationship</w:t>
+      </w:r>
+    </w:p>
+    <w:p>
+      <w:r>
+        <w:t xml:space="preserve">Manager is </w:t>
+      </w:r>
+      <w:proofErr w:type="gramStart"/>
+      <w:r>
+        <w:t>a</w:t>
+      </w:r>
+      <w:proofErr w:type="gramEnd"/>
+      <w:r>
+        <w:t xml:space="preserve"> Employee </w:t>
+      </w:r>
+    </w:p>
+    <w:p>
+      <w:r>
+        <w:t xml:space="preserve">Employee has </w:t>
+      </w:r>
+      <w:proofErr w:type="spellStart"/>
+      <w:proofErr w:type="gramStart"/>
+      <w:r>
+        <w:t>a</w:t>
+      </w:r>
+      <w:proofErr w:type="spellEnd"/>
+      <w:proofErr w:type="gramEnd"/>
+      <w:r>
+        <w:t xml:space="preserve"> Address </w:t>
+      </w:r>
+    </w:p>
+    <w:p>
+      <w:r>
+        <w:t>class Employee {</w:t>
+      </w:r>
+    </w:p>
+    <w:p>
+      <w:r>
+        <w:tab/>
+      </w:r>
+      <w:proofErr w:type="spellStart"/>
+      <w:proofErr w:type="gramStart"/>
+      <w:r>
+        <w:t>id,name</w:t>
+      </w:r>
+      <w:proofErr w:type="gramEnd"/>
+      <w:r>
+        <w:t>,salary</w:t>
+      </w:r>
+      <w:proofErr w:type="spellEnd"/>
+    </w:p>
+    <w:p>
+      <w:r>
+        <w:tab/>
+        <w:t xml:space="preserve">Scanner </w:t>
+      </w:r>
+      <w:proofErr w:type="spellStart"/>
+      <w:r>
+        <w:t>sc</w:t>
+      </w:r>
+      <w:proofErr w:type="spellEnd"/>
+      <w:r>
+        <w:t xml:space="preserve"> = new </w:t>
+      </w:r>
+      <w:proofErr w:type="gramStart"/>
+      <w:r>
+        <w:t>Scanner(</w:t>
+      </w:r>
+      <w:proofErr w:type="gramEnd"/>
+      <w:r>
+        <w:t>System.in</w:t>
+      </w:r>
+      <w:proofErr w:type="gramStart"/>
+      <w:r>
+        <w:t>);</w:t>
+      </w:r>
+      <w:proofErr w:type="gramEnd"/>
+    </w:p>
+    <w:p>
+      <w:r>
+        <w:tab/>
+        <w:t xml:space="preserve">Address add = new </w:t>
+      </w:r>
+      <w:proofErr w:type="gramStart"/>
+      <w:r>
+        <w:t>Address();</w:t>
+      </w:r>
+      <w:proofErr w:type="gramEnd"/>
+    </w:p>
+    <w:p>
+      <w:r>
+        <w:tab/>
+      </w:r>
+      <w:proofErr w:type="spellStart"/>
+      <w:proofErr w:type="gramStart"/>
+      <w:r>
+        <w:t>readEmp</w:t>
+      </w:r>
+      <w:proofErr w:type="spellEnd"/>
+      <w:r>
+        <w:t>(</w:t>
+      </w:r>
+      <w:proofErr w:type="gramEnd"/>
+      <w:r>
+        <w:t xml:space="preserve">) enter </w:t>
+      </w:r>
+      <w:proofErr w:type="spellStart"/>
+      <w:proofErr w:type="gramStart"/>
+      <w:r>
+        <w:t>id,name</w:t>
+      </w:r>
+      <w:proofErr w:type="gramEnd"/>
+      <w:r>
+        <w:t>,salary</w:t>
+      </w:r>
+      <w:proofErr w:type="spellEnd"/>
+    </w:p>
+    <w:p>
+      <w:r>
+        <w:tab/>
+      </w:r>
+      <w:r>
+        <w:tab/>
+      </w:r>
+      <w:r>
+        <w:tab/>
+      </w:r>
+      <w:proofErr w:type="spellStart"/>
+      <w:proofErr w:type="gramStart"/>
+      <w:r>
+        <w:t>add.readAdd</w:t>
+      </w:r>
+      <w:proofErr w:type="spellEnd"/>
+      <w:proofErr w:type="gramEnd"/>
+      <w:r>
+        <w:t>(</w:t>
+      </w:r>
+      <w:proofErr w:type="gramStart"/>
+      <w:r>
+        <w:t>);</w:t>
+      </w:r>
+      <w:proofErr w:type="gramEnd"/>
+    </w:p>
+    <w:p>
+      <w:r>
+        <w:tab/>
+      </w:r>
+      <w:proofErr w:type="spellStart"/>
+      <w:proofErr w:type="gramStart"/>
+      <w:r>
+        <w:t>disEmp</w:t>
+      </w:r>
+      <w:proofErr w:type="spellEnd"/>
+      <w:r>
+        <w:t>(</w:t>
+      </w:r>
+      <w:proofErr w:type="gramEnd"/>
+      <w:r>
+        <w:t>)</w:t>
+      </w:r>
+      <w:r>
+        <w:tab/>
+        <w:t xml:space="preserve">display </w:t>
+      </w:r>
+      <w:proofErr w:type="spellStart"/>
+      <w:proofErr w:type="gramStart"/>
+      <w:r>
+        <w:t>id,name</w:t>
+      </w:r>
+      <w:proofErr w:type="gramEnd"/>
+      <w:r>
+        <w:t>,</w:t>
+      </w:r>
+      <w:proofErr w:type="gramStart"/>
+      <w:r>
+        <w:t>salary</w:t>
+      </w:r>
+      <w:proofErr w:type="spellEnd"/>
+      <w:r>
+        <w:t>;</w:t>
+      </w:r>
+      <w:proofErr w:type="gramEnd"/>
+    </w:p>
+    <w:p>
+      <w:r>
+        <w:t>}</w:t>
+      </w:r>
+    </w:p>
+    <w:p>
+      <w:r>
+        <w:t xml:space="preserve">class Manager extends </w:t>
+      </w:r>
+      <w:proofErr w:type="gramStart"/>
+      <w:r>
+        <w:t>Employee{</w:t>
+      </w:r>
+      <w:proofErr w:type="gramEnd"/>
+    </w:p>
+    <w:p>
+      <w:r>
+        <w:tab/>
+      </w:r>
+      <w:proofErr w:type="spellStart"/>
+      <w:proofErr w:type="gramStart"/>
+      <w:r>
+        <w:t>numberOfEmp</w:t>
+      </w:r>
+      <w:proofErr w:type="spellEnd"/>
+      <w:r>
+        <w:t>;</w:t>
+      </w:r>
+      <w:proofErr w:type="gramEnd"/>
+    </w:p>
+    <w:p>
+      <w:r>
+        <w:tab/>
+      </w:r>
+      <w:proofErr w:type="spellStart"/>
+      <w:proofErr w:type="gramStart"/>
+      <w:r>
+        <w:t>readMgr</w:t>
+      </w:r>
+      <w:proofErr w:type="spellEnd"/>
+      <w:r>
+        <w:t>(</w:t>
+      </w:r>
+      <w:proofErr w:type="gramEnd"/>
+      <w:r>
+        <w:t>);</w:t>
+      </w:r>
+      <w:r>
+        <w:tab/>
+        <w:t xml:space="preserve">enter </w:t>
+      </w:r>
+      <w:proofErr w:type="spellStart"/>
+      <w:r>
+        <w:t>numberOfEmp</w:t>
+      </w:r>
+      <w:proofErr w:type="spellEnd"/>
+    </w:p>
+    <w:p>
+      <w:r>
+        <w:tab/>
+      </w:r>
+      <w:proofErr w:type="spellStart"/>
+      <w:proofErr w:type="gramStart"/>
+      <w:r>
+        <w:t>disMgr</w:t>
+      </w:r>
+      <w:proofErr w:type="spellEnd"/>
+      <w:r>
+        <w:t>(</w:t>
+      </w:r>
+      <w:proofErr w:type="gramEnd"/>
+      <w:r>
+        <w:t>);</w:t>
+      </w:r>
+      <w:r>
+        <w:tab/>
+        <w:t xml:space="preserve">display </w:t>
+      </w:r>
+      <w:proofErr w:type="spellStart"/>
+      <w:proofErr w:type="gramStart"/>
+      <w:r>
+        <w:t>numberOfEmp</w:t>
+      </w:r>
+      <w:proofErr w:type="spellEnd"/>
+      <w:r>
+        <w:t>;</w:t>
+      </w:r>
+      <w:proofErr w:type="gramEnd"/>
+    </w:p>
+    <w:p>
+      <w:r>
+        <w:t>}</w:t>
+      </w:r>
+    </w:p>
+    <w:p>
+      <w:r>
+        <w:t>class Developer extends Employee {</w:t>
+      </w:r>
+    </w:p>
+    <w:p>
+      <w:r>
+        <w:tab/>
+      </w:r>
+      <w:proofErr w:type="spellStart"/>
+      <w:r>
+        <w:t>projectName</w:t>
+      </w:r>
+      <w:proofErr w:type="spellEnd"/>
+    </w:p>
+    <w:p>
+      <w:r>
+        <w:tab/>
+      </w:r>
+      <w:proofErr w:type="spellStart"/>
+      <w:proofErr w:type="gramStart"/>
+      <w:r>
+        <w:t>readDev</w:t>
+      </w:r>
+      <w:proofErr w:type="spellEnd"/>
+      <w:r>
+        <w:t>(</w:t>
+      </w:r>
+      <w:proofErr w:type="gramEnd"/>
+      <w:r>
+        <w:t>)</w:t>
+      </w:r>
+    </w:p>
+    <w:p>
+      <w:r>
+        <w:lastRenderedPageBreak/>
+        <w:tab/>
+      </w:r>
+      <w:proofErr w:type="spellStart"/>
+      <w:proofErr w:type="gramStart"/>
+      <w:r>
+        <w:t>disDev</w:t>
+      </w:r>
+      <w:proofErr w:type="spellEnd"/>
+      <w:r>
+        <w:t>();</w:t>
+      </w:r>
+      <w:proofErr w:type="gramEnd"/>
+    </w:p>
+    <w:p>
+      <w:r>
+        <w:t>}</w:t>
+      </w:r>
+    </w:p>
+    <w:p/>
+    <w:p>
+      <w:r>
+        <w:t xml:space="preserve">class </w:t>
+      </w:r>
+      <w:proofErr w:type="spellStart"/>
+      <w:proofErr w:type="gramStart"/>
+      <w:r>
+        <w:t>ProjectManager</w:t>
+      </w:r>
+      <w:proofErr w:type="spellEnd"/>
+      <w:r>
+        <w:t xml:space="preserve">  extends</w:t>
+      </w:r>
+      <w:proofErr w:type="gramEnd"/>
+      <w:r>
+        <w:t xml:space="preserve"> </w:t>
+      </w:r>
+      <w:proofErr w:type="gramStart"/>
+      <w:r>
+        <w:t>Manager{</w:t>
+      </w:r>
+      <w:proofErr w:type="gramEnd"/>
+    </w:p>
+    <w:p>
+      <w:r>
+        <w:tab/>
+      </w:r>
+      <w:proofErr w:type="spellStart"/>
+      <w:r>
+        <w:t>clientInfo</w:t>
+      </w:r>
+      <w:proofErr w:type="spellEnd"/>
+    </w:p>
+    <w:p>
+      <w:r>
+        <w:tab/>
+      </w:r>
+      <w:proofErr w:type="spellStart"/>
+      <w:proofErr w:type="gramStart"/>
+      <w:r>
+        <w:t>readPMgr</w:t>
+      </w:r>
+      <w:proofErr w:type="spellEnd"/>
+      <w:r>
+        <w:t>(</w:t>
+      </w:r>
+      <w:proofErr w:type="gramEnd"/>
+      <w:r>
+        <w:t>)</w:t>
+      </w:r>
+    </w:p>
+    <w:p>
+      <w:r>
+        <w:tab/>
+      </w:r>
+      <w:proofErr w:type="spellStart"/>
+      <w:proofErr w:type="gramStart"/>
+      <w:r>
+        <w:t>disPmgr</w:t>
+      </w:r>
+      <w:proofErr w:type="spellEnd"/>
+      <w:r>
+        <w:t>();</w:t>
+      </w:r>
+      <w:proofErr w:type="gramEnd"/>
+    </w:p>
+    <w:p>
+      <w:r>
+        <w:t>}</w:t>
+      </w:r>
+    </w:p>
+    <w:p>
+      <w:r>
+        <w:t>class Address {</w:t>
+      </w:r>
+    </w:p>
+    <w:p>
+      <w:r>
+        <w:tab/>
+      </w:r>
+      <w:proofErr w:type="spellStart"/>
+      <w:proofErr w:type="gramStart"/>
+      <w:r>
+        <w:t>city,state</w:t>
+      </w:r>
+      <w:proofErr w:type="spellEnd"/>
+      <w:proofErr w:type="gramEnd"/>
+      <w:r>
+        <w:t xml:space="preserve"> </w:t>
+      </w:r>
+    </w:p>
+    <w:p>
+      <w:r>
+        <w:tab/>
+        <w:t xml:space="preserve">Scanner </w:t>
+      </w:r>
+      <w:proofErr w:type="spellStart"/>
+      <w:r>
+        <w:t>sc</w:t>
+      </w:r>
+      <w:proofErr w:type="spellEnd"/>
+      <w:r>
+        <w:t xml:space="preserve"> = new </w:t>
+      </w:r>
+      <w:proofErr w:type="gramStart"/>
+      <w:r>
+        <w:t>Scanner(</w:t>
+      </w:r>
+      <w:proofErr w:type="gramEnd"/>
+      <w:r>
+        <w:t>System.in</w:t>
+      </w:r>
+      <w:proofErr w:type="gramStart"/>
+      <w:r>
+        <w:t>);</w:t>
+      </w:r>
+      <w:proofErr w:type="gramEnd"/>
+    </w:p>
+    <w:p>
+      <w:r>
+        <w:tab/>
+      </w:r>
+      <w:proofErr w:type="spellStart"/>
+      <w:proofErr w:type="gramStart"/>
+      <w:r>
+        <w:t>readAddress</w:t>
+      </w:r>
+      <w:proofErr w:type="spellEnd"/>
+      <w:r>
+        <w:t>(</w:t>
+      </w:r>
+      <w:proofErr w:type="gramEnd"/>
+      <w:r>
+        <w:t>)</w:t>
+      </w:r>
+      <w:r>
+        <w:tab/>
+      </w:r>
+      <w:r>
+        <w:tab/>
+        <w:t xml:space="preserve">enter city and state </w:t>
+      </w:r>
+    </w:p>
+    <w:p>
+      <w:r>
+        <w:tab/>
+      </w:r>
+      <w:proofErr w:type="spellStart"/>
+      <w:proofErr w:type="gramStart"/>
+      <w:r>
+        <w:t>disAddress</w:t>
+      </w:r>
+      <w:proofErr w:type="spellEnd"/>
+      <w:r>
+        <w:t>(</w:t>
+      </w:r>
+      <w:proofErr w:type="gramEnd"/>
+      <w:r>
+        <w:t>);</w:t>
+      </w:r>
+      <w:r>
+        <w:tab/>
+      </w:r>
+      <w:r>
+        <w:tab/>
+      </w:r>
+      <w:r>
+        <w:tab/>
+        <w:t xml:space="preserve">display city and state </w:t>
+      </w:r>
+    </w:p>
+    <w:p>
+      <w:r>
+        <w:t>}</w:t>
+      </w:r>
+    </w:p>
+    <w:p/>
+    <w:p>
+      <w:r>
+        <w:t xml:space="preserve">Has a relationship </w:t>
+      </w:r>
+    </w:p>
+    <w:p>
+      <w:pPr>
+        <w:pStyle w:val="ListParagraph"/>
+        <w:numPr>
+          <w:ilvl w:val="0"/>
+          <w:numId w:val="6"/>
+        </w:numPr>
+      </w:pPr>
+      <w:r>
+        <w:t xml:space="preserve">Association </w:t>
+      </w:r>
+    </w:p>
+    <w:p>
+      <w:pPr>
+        <w:pStyle w:val="ListParagraph"/>
+        <w:ind w:left="1080"/>
+      </w:pPr>
+      <w:r>
+        <w:t>class A {</w:t>
+      </w:r>
+    </w:p>
+    <w:p>
+      <w:pPr>
+        <w:pStyle w:val="ListParagraph"/>
+        <w:ind w:left="1080"/>
+      </w:pPr>
+      <w:r>
+        <w:tab/>
+        <w:t>B obj</w:t>
+      </w:r>
+      <w:proofErr w:type="gramStart"/>
+      <w:r>
+        <w:t>1  =</w:t>
+      </w:r>
+      <w:proofErr w:type="gramEnd"/>
+      <w:r>
+        <w:t xml:space="preserve"> new </w:t>
+      </w:r>
+      <w:proofErr w:type="gramStart"/>
+      <w:r>
+        <w:t>B(</w:t>
+      </w:r>
+      <w:proofErr w:type="gramEnd"/>
+      <w:r>
+        <w:t>);</w:t>
+      </w:r>
+      <w:r>
+        <w:tab/>
+      </w:r>
+      <w:r>
+        <w:tab/>
+        <w:t xml:space="preserve">0 or 1 or many </w:t>
+      </w:r>
+    </w:p>
+    <w:p>
+      <w:pPr>
+        <w:pStyle w:val="ListParagraph"/>
+        <w:ind w:left="1080"/>
+      </w:pPr>
+      <w:r>
+        <w:t>}</w:t>
+      </w:r>
+    </w:p>
+    <w:p>
+      <w:pPr>
+        <w:pStyle w:val="ListParagraph"/>
+        <w:ind w:left="1080"/>
+      </w:pPr>
+      <w:r>
+        <w:t>class B {</w:t>
+      </w:r>
+    </w:p>
+    <w:p>
+      <w:pPr>
+        <w:pStyle w:val="ListParagraph"/>
+        <w:ind w:left="1080"/>
+      </w:pPr>
+      <w:r>
+        <w:tab/>
+      </w:r>
+      <w:proofErr w:type="gramStart"/>
+      <w:r>
+        <w:t>A</w:t>
+      </w:r>
+      <w:proofErr w:type="gramEnd"/>
+      <w:r>
+        <w:t xml:space="preserve"> obj2 = new </w:t>
+      </w:r>
+      <w:proofErr w:type="gramStart"/>
+      <w:r>
+        <w:t>A(</w:t>
+      </w:r>
+      <w:proofErr w:type="gramEnd"/>
+      <w:r>
+        <w:t>);</w:t>
+      </w:r>
+      <w:r>
+        <w:tab/>
+      </w:r>
+      <w:r>
+        <w:tab/>
+        <w:t xml:space="preserve">0 or 1 or many </w:t>
+      </w:r>
+    </w:p>
+    <w:p>
+      <w:pPr>
+        <w:pStyle w:val="ListParagraph"/>
+        <w:ind w:left="1080"/>
+      </w:pPr>
+      <w:r>
+        <w:t>}</w:t>
+      </w:r>
+    </w:p>
+    <w:p>
+      <w:pPr>
+        <w:pStyle w:val="ListParagraph"/>
+        <w:ind w:left="1080"/>
+      </w:pPr>
+    </w:p>
+    <w:p>
+      <w:pPr>
+        <w:pStyle w:val="ListParagraph"/>
+        <w:numPr>
+          <w:ilvl w:val="0"/>
+          <w:numId w:val="6"/>
+        </w:numPr>
+      </w:pPr>
+      <w:r>
+        <w:t xml:space="preserve">Aggregation </w:t>
+      </w:r>
+    </w:p>
+    <w:p>
+      <w:pPr>
+        <w:pStyle w:val="ListParagraph"/>
+        <w:ind w:left="1080"/>
+      </w:pPr>
+      <w:r>
+        <w:t>Class Employee {</w:t>
+      </w:r>
+    </w:p>
+    <w:p>
+      <w:pPr>
+        <w:pStyle w:val="ListParagraph"/>
+        <w:ind w:left="1080"/>
+      </w:pPr>
+      <w:r>
+        <w:tab/>
+        <w:t xml:space="preserve">Address add = new </w:t>
+      </w:r>
+      <w:proofErr w:type="gramStart"/>
+      <w:r>
+        <w:t>Address();</w:t>
+      </w:r>
+      <w:proofErr w:type="gramEnd"/>
+    </w:p>
+    <w:p>
+      <w:pPr>
+        <w:pStyle w:val="ListParagraph"/>
+        <w:ind w:left="1080"/>
+      </w:pPr>
+      <w:r>
+        <w:t>}</w:t>
+      </w:r>
+    </w:p>
+    <w:p>
+      <w:pPr>
+        <w:pStyle w:val="ListParagraph"/>
+        <w:ind w:left="1080"/>
+      </w:pPr>
+      <w:r>
+        <w:t>Class Address {</w:t>
+      </w:r>
+    </w:p>
+    <w:p>
+      <w:pPr>
+        <w:pStyle w:val="ListParagraph"/>
+        <w:ind w:left="1080"/>
+      </w:pPr>
+    </w:p>
+    <w:p>
+      <w:pPr>
+        <w:pStyle w:val="ListParagraph"/>
+        <w:ind w:left="1080"/>
+      </w:pPr>
+      <w:r>
+        <w:t>}</w:t>
+      </w:r>
+    </w:p>
+    <w:p>
+      <w:pPr>
+        <w:pStyle w:val="ListParagraph"/>
+        <w:ind w:left="1080"/>
+      </w:pPr>
+      <w:r>
+        <w:t xml:space="preserve">It is a type of association but weak association. Weak association is known as aggregation. </w:t>
+      </w:r>
+    </w:p>
+    <w:p>
+      <w:pPr>
+        <w:pStyle w:val="ListParagraph"/>
+        <w:numPr>
+          <w:ilvl w:val="0"/>
+          <w:numId w:val="6"/>
+        </w:numPr>
+      </w:pPr>
+      <w:r>
+        <w:lastRenderedPageBreak/>
+        <w:t xml:space="preserve">Composition </w:t>
+      </w:r>
+    </w:p>
+    <w:p>
+      <w:pPr>
+        <w:ind w:left="1080"/>
+      </w:pPr>
+      <w:r>
+        <w:t>c</w:t>
+      </w:r>
+      <w:r>
+        <w:t>lass Student {</w:t>
+      </w:r>
+    </w:p>
+    <w:p>
+      <w:pPr>
+        <w:ind w:left="1080"/>
+      </w:pPr>
+      <w:r>
+        <w:tab/>
+      </w:r>
+      <w:proofErr w:type="spellStart"/>
+      <w:r>
+        <w:t>StudentHistory</w:t>
+      </w:r>
+      <w:proofErr w:type="spellEnd"/>
+      <w:r>
+        <w:t xml:space="preserve"> </w:t>
+      </w:r>
+      <w:proofErr w:type="spellStart"/>
+      <w:proofErr w:type="gramStart"/>
+      <w:r>
+        <w:t>sh</w:t>
+      </w:r>
+      <w:proofErr w:type="spellEnd"/>
+      <w:r>
+        <w:t xml:space="preserve">  =</w:t>
+      </w:r>
+      <w:proofErr w:type="gramEnd"/>
+      <w:r>
+        <w:t xml:space="preserve"> new </w:t>
+      </w:r>
+      <w:proofErr w:type="spellStart"/>
+      <w:proofErr w:type="gramStart"/>
+      <w:r>
+        <w:t>StudentHistory</w:t>
+      </w:r>
+      <w:proofErr w:type="spellEnd"/>
+      <w:r>
+        <w:t>();</w:t>
+      </w:r>
+      <w:proofErr w:type="gramEnd"/>
+    </w:p>
+    <w:p>
+      <w:pPr>
+        <w:ind w:left="1080"/>
+      </w:pPr>
+      <w:r>
+        <w:t>}</w:t>
+      </w:r>
+    </w:p>
+    <w:p>
+      <w:pPr>
+        <w:ind w:left="1080"/>
+      </w:pPr>
+      <w:r>
+        <w:t>c</w:t>
+      </w:r>
+      <w:r>
+        <w:t xml:space="preserve">lass </w:t>
+      </w:r>
+      <w:proofErr w:type="spellStart"/>
+      <w:r>
+        <w:t>StudentHistory</w:t>
+      </w:r>
+      <w:proofErr w:type="spellEnd"/>
+      <w:r>
+        <w:t xml:space="preserve"> {</w:t>
+      </w:r>
+    </w:p>
+    <w:p>
+      <w:pPr>
+        <w:ind w:left="1080"/>
+      </w:pPr>
+    </w:p>
+    <w:p>
+      <w:pPr>
+        <w:ind w:left="1080"/>
+      </w:pPr>
+      <w:r>
+        <w:t>}</w:t>
+      </w:r>
+    </w:p>
+    <w:p>
+      <w:pPr>
+        <w:ind w:left="1080"/>
+      </w:pPr>
+      <w:r>
+        <w:t xml:space="preserve">It is a type of association but strong association. It is known as composition. </w:t>
+      </w:r>
+    </w:p>
+    <w:p>
+      <w:pPr>
+        <w:ind w:left="1080"/>
+      </w:pPr>
+    </w:p>
+    <w:p>
+      <w:pPr>
+        <w:ind w:left="1080"/>
+      </w:pPr>
+    </w:p>
+    <w:p>
+      <w:pPr>
+        <w:ind w:left="1080"/>
       </w:pPr>
     </w:p>
     <w:sectPr>
@@ -64,6 +1244,95 @@
 <file path=word/numbering.xml><?xml version="1.0" encoding="utf-8"?>
 <w:numbering xmlns:wpc="http://schemas.microsoft.com/office/word/2010/wordprocessingCanvas" xmlns:cx="http://schemas.microsoft.com/office/drawing/2014/chartex" xmlns:cx1="http://schemas.microsoft.com/office/drawing/2015/9/8/chartex" xmlns:cx2="http://schemas.microsoft.com/office/drawing/2015/10/21/chartex" xmlns:cx3="http://schemas.microsoft.com/office/drawing/2016/5/9/chartex" xmlns:cx4="http://schemas.microsoft.com/office/drawing/2016/5/10/chartex" xmlns:cx5="http://schemas.microsoft.com/office/drawing/2016/5/11/chartex" xmlns:cx6="http://schemas.microsoft.com/office/drawing/2016/5/12/chartex" xmlns:cx7="http://schemas.microsoft.com/office/drawing/2016/5/13/chartex" xmlns:cx8="http://schemas.microsoft.com/office/drawing/2016/5/14/chartex" xmlns:mc="http://schemas.openxmlformats.org/markup-compatibility/2006" xmlns:aink="http://schemas.microsoft.com/office/drawing/2016/ink" xmlns:am3d="http://schemas.microsoft.com/office/drawing/2017/model3d" xmlns:o="urn:schemas-microsoft-com:office:office" xmlns:oel="http://schemas.microsoft.com/office/2019/extlst" xmlns:r="http://schemas.openxmlformats.org/officeDocument/2006/relationships" xmlns:m="http://schemas.openxmlformats.org/officeDocument/2006/math" xmlns:v="urn:schemas-microsoft-com:vml" xmlns:wp14="http://schemas.microsoft.com/office/word/2010/wordprocessingDrawing" xmlns:wp="http://schemas.openxmlformats.org/drawingml/2006/wordprocessingDrawing" xmlns:w10="urn:schemas-microsoft-com:office:word" xmlns:w="http://schemas.openxmlformats.org/wordprocessingml/2006/main" xmlns:w14="http://schemas.microsoft.com/office/word/2010/wordml" xmlns:w15="http://schemas.microsoft.com/office/word/2012/wordml" xmlns:w16cex="http://schemas.microsoft.com/office/word/2018/wordml/cex" xmlns:w16cid="http://schemas.microsoft.com/office/word/2016/wordml/cid" xmlns:w16="http://schemas.microsoft.com/office/word/2018/wordml" xmlns:w16du="http://schemas.microsoft.com/office/word/2023/wordml/word16du" xmlns:w16sdtdh="http://schemas.microsoft.com/office/word/2020/wordml/sdtdatahash" xmlns:w16sdtfl="http://schemas.microsoft.com/office/word/2024/wordml/sdtformatlock" xmlns:w16se="http://schemas.microsoft.com/office/word/2015/wordml/symex" xmlns:wpg="http://schemas.microsoft.com/office/word/2010/wordprocessingGroup" xmlns:wpi="http://schemas.microsoft.com/office/word/2010/wordprocessingInk" xmlns:wne="http://schemas.microsoft.com/office/word/2006/wordml" xmlns:wps="http://schemas.microsoft.com/office/word/2010/wordprocessingShape" mc:Ignorable="w14 w15 w16se w16cid w16 w16cex w16sdtdh w16sdtfl w16du wp14">
   <w:abstractNum w:abstractNumId="0" w15:restartNumberingAfterBreak="0">
+    <w:nsid w:val="139908EA"/>
+    <w:multiLevelType w:val="hybridMultilevel"/>
+    <w:tmpl w:val="A920A1C6"/>
+    <w:lvl w:ilvl="0" w:tplc="4009000F">
+      <w:start w:val="1"/>
+      <w:numFmt w:val="decimal"/>
+      <w:lvlText w:val="%1."/>
+      <w:lvlJc w:val="left"/>
+      <w:pPr>
+        <w:ind w:left="720" w:hanging="360"/>
+      </w:pPr>
+      <w:rPr>
+        <w:rFonts w:hint="default"/>
+      </w:rPr>
+    </w:lvl>
+    <w:lvl w:ilvl="1" w:tplc="40090019" w:tentative="1">
+      <w:start w:val="1"/>
+      <w:numFmt w:val="lowerLetter"/>
+      <w:lvlText w:val="%2."/>
+      <w:lvlJc w:val="left"/>
+      <w:pPr>
+        <w:ind w:left="1440" w:hanging="360"/>
+      </w:pPr>
+    </w:lvl>
+    <w:lvl w:ilvl="2" w:tplc="4009001B" w:tentative="1">
+      <w:start w:val="1"/>
+      <w:numFmt w:val="lowerRoman"/>
+      <w:lvlText w:val="%3."/>
+      <w:lvlJc w:val="right"/>
+      <w:pPr>
+        <w:ind w:left="2160" w:hanging="180"/>
+      </w:pPr>
+    </w:lvl>
+    <w:lvl w:ilvl="3" w:tplc="4009000F" w:tentative="1">
+      <w:start w:val="1"/>
+      <w:numFmt w:val="decimal"/>
+      <w:lvlText w:val="%4."/>
+      <w:lvlJc w:val="left"/>
+      <w:pPr>
+        <w:ind w:left="2880" w:hanging="360"/>
+      </w:pPr>
+    </w:lvl>
+    <w:lvl w:ilvl="4" w:tplc="40090019" w:tentative="1">
+      <w:start w:val="1"/>
+      <w:numFmt w:val="lowerLetter"/>
+      <w:lvlText w:val="%5."/>
+      <w:lvlJc w:val="left"/>
+      <w:pPr>
+        <w:ind w:left="3600" w:hanging="360"/>
+      </w:pPr>
+    </w:lvl>
+    <w:lvl w:ilvl="5" w:tplc="4009001B" w:tentative="1">
+      <w:start w:val="1"/>
+      <w:numFmt w:val="lowerRoman"/>
+      <w:lvlText w:val="%6."/>
+      <w:lvlJc w:val="right"/>
+      <w:pPr>
+        <w:ind w:left="4320" w:hanging="180"/>
+      </w:pPr>
+    </w:lvl>
+    <w:lvl w:ilvl="6" w:tplc="4009000F" w:tentative="1">
+      <w:start w:val="1"/>
+      <w:numFmt w:val="decimal"/>
+      <w:lvlText w:val="%7."/>
+      <w:lvlJc w:val="left"/>
+      <w:pPr>
+        <w:ind w:left="5040" w:hanging="360"/>
+      </w:pPr>
+    </w:lvl>
+    <w:lvl w:ilvl="7" w:tplc="40090019" w:tentative="1">
+      <w:start w:val="1"/>
+      <w:numFmt w:val="lowerLetter"/>
+      <w:lvlText w:val="%8."/>
+      <w:lvlJc w:val="left"/>
+      <w:pPr>
+        <w:ind w:left="5760" w:hanging="360"/>
+      </w:pPr>
+    </w:lvl>
+    <w:lvl w:ilvl="8" w:tplc="4009001B" w:tentative="1">
+      <w:start w:val="1"/>
+      <w:numFmt w:val="lowerRoman"/>
+      <w:lvlText w:val="%9."/>
+      <w:lvlJc w:val="right"/>
+      <w:pPr>
+        <w:ind w:left="6480" w:hanging="180"/>
+      </w:pPr>
+    </w:lvl>
+  </w:abstractNum>
+  <w:abstractNum w:abstractNumId="1" w15:restartNumberingAfterBreak="0">
     <w:nsid w:val="2E117D67"/>
     <w:multiLevelType w:val="hybridMultilevel"/>
     <w:tmpl w:val="FC04D0D2"/>
@@ -152,7 +1421,274 @@
       </w:pPr>
     </w:lvl>
   </w:abstractNum>
-  <w:abstractNum w:abstractNumId="1" w15:restartNumberingAfterBreak="0">
+  <w:abstractNum w:abstractNumId="2" w15:restartNumberingAfterBreak="0">
+    <w:nsid w:val="45DA74A6"/>
+    <w:multiLevelType w:val="hybridMultilevel"/>
+    <w:tmpl w:val="32CE808A"/>
+    <w:lvl w:ilvl="0" w:tplc="4009000F">
+      <w:start w:val="1"/>
+      <w:numFmt w:val="decimal"/>
+      <w:lvlText w:val="%1."/>
+      <w:lvlJc w:val="left"/>
+      <w:pPr>
+        <w:ind w:left="720" w:hanging="360"/>
+      </w:pPr>
+      <w:rPr>
+        <w:rFonts w:hint="default"/>
+      </w:rPr>
+    </w:lvl>
+    <w:lvl w:ilvl="1" w:tplc="40090019" w:tentative="1">
+      <w:start w:val="1"/>
+      <w:numFmt w:val="lowerLetter"/>
+      <w:lvlText w:val="%2."/>
+      <w:lvlJc w:val="left"/>
+      <w:pPr>
+        <w:ind w:left="1440" w:hanging="360"/>
+      </w:pPr>
+    </w:lvl>
+    <w:lvl w:ilvl="2" w:tplc="4009001B" w:tentative="1">
+      <w:start w:val="1"/>
+      <w:numFmt w:val="lowerRoman"/>
+      <w:lvlText w:val="%3."/>
+      <w:lvlJc w:val="right"/>
+      <w:pPr>
+        <w:ind w:left="2160" w:hanging="180"/>
+      </w:pPr>
+    </w:lvl>
+    <w:lvl w:ilvl="3" w:tplc="4009000F" w:tentative="1">
+      <w:start w:val="1"/>
+      <w:numFmt w:val="decimal"/>
+      <w:lvlText w:val="%4."/>
+      <w:lvlJc w:val="left"/>
+      <w:pPr>
+        <w:ind w:left="2880" w:hanging="360"/>
+      </w:pPr>
+    </w:lvl>
+    <w:lvl w:ilvl="4" w:tplc="40090019" w:tentative="1">
+      <w:start w:val="1"/>
+      <w:numFmt w:val="lowerLetter"/>
+      <w:lvlText w:val="%5."/>
+      <w:lvlJc w:val="left"/>
+      <w:pPr>
+        <w:ind w:left="3600" w:hanging="360"/>
+      </w:pPr>
+    </w:lvl>
+    <w:lvl w:ilvl="5" w:tplc="4009001B" w:tentative="1">
+      <w:start w:val="1"/>
+      <w:numFmt w:val="lowerRoman"/>
+      <w:lvlText w:val="%6."/>
+      <w:lvlJc w:val="right"/>
+      <w:pPr>
+        <w:ind w:left="4320" w:hanging="180"/>
+      </w:pPr>
+    </w:lvl>
+    <w:lvl w:ilvl="6" w:tplc="4009000F" w:tentative="1">
+      <w:start w:val="1"/>
+      <w:numFmt w:val="decimal"/>
+      <w:lvlText w:val="%7."/>
+      <w:lvlJc w:val="left"/>
+      <w:pPr>
+        <w:ind w:left="5040" w:hanging="360"/>
+      </w:pPr>
+    </w:lvl>
+    <w:lvl w:ilvl="7" w:tplc="40090019" w:tentative="1">
+      <w:start w:val="1"/>
+      <w:numFmt w:val="lowerLetter"/>
+      <w:lvlText w:val="%8."/>
+      <w:lvlJc w:val="left"/>
+      <w:pPr>
+        <w:ind w:left="5760" w:hanging="360"/>
+      </w:pPr>
+    </w:lvl>
+    <w:lvl w:ilvl="8" w:tplc="4009001B" w:tentative="1">
+      <w:start w:val="1"/>
+      <w:numFmt w:val="lowerRoman"/>
+      <w:lvlText w:val="%9."/>
+      <w:lvlJc w:val="right"/>
+      <w:pPr>
+        <w:ind w:left="6480" w:hanging="180"/>
+      </w:pPr>
+    </w:lvl>
+  </w:abstractNum>
+  <w:abstractNum w:abstractNumId="3" w15:restartNumberingAfterBreak="0">
+    <w:nsid w:val="52F550FF"/>
+    <w:multiLevelType w:val="hybridMultilevel"/>
+    <w:tmpl w:val="A30EC734"/>
+    <w:lvl w:ilvl="0" w:tplc="D9AAFE4E">
+      <w:start w:val="1"/>
+      <w:numFmt w:val="decimal"/>
+      <w:lvlText w:val="%1."/>
+      <w:lvlJc w:val="left"/>
+      <w:pPr>
+        <w:ind w:left="1080" w:hanging="360"/>
+      </w:pPr>
+      <w:rPr>
+        <w:rFonts w:hint="default"/>
+      </w:rPr>
+    </w:lvl>
+    <w:lvl w:ilvl="1" w:tplc="40090019" w:tentative="1">
+      <w:start w:val="1"/>
+      <w:numFmt w:val="lowerLetter"/>
+      <w:lvlText w:val="%2."/>
+      <w:lvlJc w:val="left"/>
+      <w:pPr>
+        <w:ind w:left="1800" w:hanging="360"/>
+      </w:pPr>
+    </w:lvl>
+    <w:lvl w:ilvl="2" w:tplc="4009001B" w:tentative="1">
+      <w:start w:val="1"/>
+      <w:numFmt w:val="lowerRoman"/>
+      <w:lvlText w:val="%3."/>
+      <w:lvlJc w:val="right"/>
+      <w:pPr>
+        <w:ind w:left="2520" w:hanging="180"/>
+      </w:pPr>
+    </w:lvl>
+    <w:lvl w:ilvl="3" w:tplc="4009000F" w:tentative="1">
+      <w:start w:val="1"/>
+      <w:numFmt w:val="decimal"/>
+      <w:lvlText w:val="%4."/>
+      <w:lvlJc w:val="left"/>
+      <w:pPr>
+        <w:ind w:left="3240" w:hanging="360"/>
+      </w:pPr>
+    </w:lvl>
+    <w:lvl w:ilvl="4" w:tplc="40090019" w:tentative="1">
+      <w:start w:val="1"/>
+      <w:numFmt w:val="lowerLetter"/>
+      <w:lvlText w:val="%5."/>
+      <w:lvlJc w:val="left"/>
+      <w:pPr>
+        <w:ind w:left="3960" w:hanging="360"/>
+      </w:pPr>
+    </w:lvl>
+    <w:lvl w:ilvl="5" w:tplc="4009001B" w:tentative="1">
+      <w:start w:val="1"/>
+      <w:numFmt w:val="lowerRoman"/>
+      <w:lvlText w:val="%6."/>
+      <w:lvlJc w:val="right"/>
+      <w:pPr>
+        <w:ind w:left="4680" w:hanging="180"/>
+      </w:pPr>
+    </w:lvl>
+    <w:lvl w:ilvl="6" w:tplc="4009000F" w:tentative="1">
+      <w:start w:val="1"/>
+      <w:numFmt w:val="decimal"/>
+      <w:lvlText w:val="%7."/>
+      <w:lvlJc w:val="left"/>
+      <w:pPr>
+        <w:ind w:left="5400" w:hanging="360"/>
+      </w:pPr>
+    </w:lvl>
+    <w:lvl w:ilvl="7" w:tplc="40090019" w:tentative="1">
+      <w:start w:val="1"/>
+      <w:numFmt w:val="lowerLetter"/>
+      <w:lvlText w:val="%8."/>
+      <w:lvlJc w:val="left"/>
+      <w:pPr>
+        <w:ind w:left="6120" w:hanging="360"/>
+      </w:pPr>
+    </w:lvl>
+    <w:lvl w:ilvl="8" w:tplc="4009001B" w:tentative="1">
+      <w:start w:val="1"/>
+      <w:numFmt w:val="lowerRoman"/>
+      <w:lvlText w:val="%9."/>
+      <w:lvlJc w:val="right"/>
+      <w:pPr>
+        <w:ind w:left="6840" w:hanging="180"/>
+      </w:pPr>
+    </w:lvl>
+  </w:abstractNum>
+  <w:abstractNum w:abstractNumId="4" w15:restartNumberingAfterBreak="0">
+    <w:nsid w:val="6366168C"/>
+    <w:multiLevelType w:val="hybridMultilevel"/>
+    <w:tmpl w:val="89027E60"/>
+    <w:lvl w:ilvl="0" w:tplc="4009000F">
+      <w:start w:val="1"/>
+      <w:numFmt w:val="decimal"/>
+      <w:lvlText w:val="%1."/>
+      <w:lvlJc w:val="left"/>
+      <w:pPr>
+        <w:ind w:left="720" w:hanging="360"/>
+      </w:pPr>
+      <w:rPr>
+        <w:rFonts w:hint="default"/>
+      </w:rPr>
+    </w:lvl>
+    <w:lvl w:ilvl="1" w:tplc="40090019" w:tentative="1">
+      <w:start w:val="1"/>
+      <w:numFmt w:val="lowerLetter"/>
+      <w:lvlText w:val="%2."/>
+      <w:lvlJc w:val="left"/>
+      <w:pPr>
+        <w:ind w:left="1440" w:hanging="360"/>
+      </w:pPr>
+    </w:lvl>
+    <w:lvl w:ilvl="2" w:tplc="4009001B" w:tentative="1">
+      <w:start w:val="1"/>
+      <w:numFmt w:val="lowerRoman"/>
+      <w:lvlText w:val="%3."/>
+      <w:lvlJc w:val="right"/>
+      <w:pPr>
+        <w:ind w:left="2160" w:hanging="180"/>
+      </w:pPr>
+    </w:lvl>
+    <w:lvl w:ilvl="3" w:tplc="4009000F" w:tentative="1">
+      <w:start w:val="1"/>
+      <w:numFmt w:val="decimal"/>
+      <w:lvlText w:val="%4."/>
+      <w:lvlJc w:val="left"/>
+      <w:pPr>
+        <w:ind w:left="2880" w:hanging="360"/>
+      </w:pPr>
+    </w:lvl>
+    <w:lvl w:ilvl="4" w:tplc="40090019" w:tentative="1">
+      <w:start w:val="1"/>
+      <w:numFmt w:val="lowerLetter"/>
+      <w:lvlText w:val="%5."/>
+      <w:lvlJc w:val="left"/>
+      <w:pPr>
+        <w:ind w:left="3600" w:hanging="360"/>
+      </w:pPr>
+    </w:lvl>
+    <w:lvl w:ilvl="5" w:tplc="4009001B" w:tentative="1">
+      <w:start w:val="1"/>
+      <w:numFmt w:val="lowerRoman"/>
+      <w:lvlText w:val="%6."/>
+      <w:lvlJc w:val="right"/>
+      <w:pPr>
+        <w:ind w:left="4320" w:hanging="180"/>
+      </w:pPr>
+    </w:lvl>
+    <w:lvl w:ilvl="6" w:tplc="4009000F" w:tentative="1">
+      <w:start w:val="1"/>
+      <w:numFmt w:val="decimal"/>
+      <w:lvlText w:val="%7."/>
+      <w:lvlJc w:val="left"/>
+      <w:pPr>
+        <w:ind w:left="5040" w:hanging="360"/>
+      </w:pPr>
+    </w:lvl>
+    <w:lvl w:ilvl="7" w:tplc="40090019" w:tentative="1">
+      <w:start w:val="1"/>
+      <w:numFmt w:val="lowerLetter"/>
+      <w:lvlText w:val="%8."/>
+      <w:lvlJc w:val="left"/>
+      <w:pPr>
+        <w:ind w:left="5760" w:hanging="360"/>
+      </w:pPr>
+    </w:lvl>
+    <w:lvl w:ilvl="8" w:tplc="4009001B" w:tentative="1">
+      <w:start w:val="1"/>
+      <w:numFmt w:val="lowerRoman"/>
+      <w:lvlText w:val="%9."/>
+      <w:lvlJc w:val="right"/>
+      <w:pPr>
+        <w:ind w:left="6480" w:hanging="180"/>
+      </w:pPr>
+    </w:lvl>
+  </w:abstractNum>
+  <w:abstractNum w:abstractNumId="5" w15:restartNumberingAfterBreak="0">
     <w:nsid w:val="6E532610"/>
     <w:multiLevelType w:val="hybridMultilevel"/>
     <w:tmpl w:val="1BE0E146"/>
@@ -242,10 +1778,22 @@
     </w:lvl>
   </w:abstractNum>
   <w:num w:numId="1" w16cid:durableId="97995617">
+    <w:abstractNumId w:val="5"/>
+  </w:num>
+  <w:num w:numId="2" w16cid:durableId="1007903526">
     <w:abstractNumId w:val="1"/>
   </w:num>
-  <w:num w:numId="2" w16cid:durableId="1007903526">
+  <w:num w:numId="3" w16cid:durableId="257567067">
+    <w:abstractNumId w:val="4"/>
+  </w:num>
+  <w:num w:numId="4" w16cid:durableId="1155223560">
+    <w:abstractNumId w:val="2"/>
+  </w:num>
+  <w:num w:numId="5" w16cid:durableId="1346900157">
     <w:abstractNumId w:val="0"/>
+  </w:num>
+  <w:num w:numId="6" w16cid:durableId="1688632080">
+    <w:abstractNumId w:val="3"/>
   </w:num>
 </w:numbering>
 </file>
